--- a/实验报告汇总/lab2/2013659_孙东_第二次实验.docx
+++ b/实验报告汇总/lab2/2013659_孙东_第二次实验.docx
@@ -34,27 +34,35 @@
         </w:rPr>
         <w:t>实验</w:t>
       </w:r>
-      <w:proofErr w:type="gramStart"/>
-      <w:r>
-        <w:rPr>
-          <w:rFonts w:hint="eastAsia"/>
-          <w:b/>
-          <w:bCs/>
-          <w:sz w:val="32"/>
-          <w:szCs w:val="32"/>
-        </w:rPr>
-        <w:t>一</w:t>
-      </w:r>
-      <w:proofErr w:type="gramEnd"/>
-      <w:r>
-        <w:rPr>
-          <w:rFonts w:hint="eastAsia"/>
-          <w:b/>
-          <w:bCs/>
-          <w:sz w:val="32"/>
-          <w:szCs w:val="32"/>
-        </w:rPr>
-        <w:t>：系统软件启动过程</w:t>
+      <w:r>
+        <w:rPr>
+          <w:rFonts w:hint="eastAsia"/>
+          <w:b/>
+          <w:bCs/>
+          <w:sz w:val="32"/>
+          <w:szCs w:val="32"/>
+        </w:rPr>
+        <w:t>二</w:t>
+      </w:r>
+      <w:r>
+        <w:rPr>
+          <w:rFonts w:hint="eastAsia"/>
+          <w:b/>
+          <w:bCs/>
+          <w:sz w:val="32"/>
+          <w:szCs w:val="32"/>
+        </w:rPr>
+        <w:t>：</w:t>
+      </w:r>
+      <w:r>
+        <w:rPr>
+          <w:rFonts w:hint="eastAsia"/>
+          <w:b/>
+          <w:bCs/>
+          <w:sz w:val="32"/>
+          <w:szCs w:val="32"/>
+        </w:rPr>
+        <w:t>内存管理</w:t>
       </w:r>
     </w:p>
     <w:p>
@@ -476,11 +484,6 @@
       </w:r>
     </w:p>
     <w:p>
-      <w:pPr>
-        <w:rPr>
-          <w:rFonts w:hint="eastAsia"/>
-        </w:rPr>
-      </w:pPr>
       <w:r>
         <w:rPr>
           <w:rFonts w:hint="eastAsia"/>
@@ -538,14 +541,12 @@
         </w:rPr>
         <w:t>，考虑到其他同学也碰到了此问题，估计是</w:t>
       </w:r>
-      <w:proofErr w:type="spellStart"/>
       <w:r>
         <w:rPr>
           <w:rFonts w:hint="eastAsia"/>
         </w:rPr>
         <w:t>qemu</w:t>
       </w:r>
-      <w:proofErr w:type="spellEnd"/>
       <w:r>
         <w:rPr>
           <w:rFonts w:hint="eastAsia"/>
@@ -569,14 +570,12 @@
         </w:rPr>
         <w:t>希望老师以后有机会能给这门课的同学在做实验前讲讲</w:t>
       </w:r>
-      <w:proofErr w:type="spellStart"/>
       <w:r>
         <w:rPr>
           <w:rFonts w:hint="eastAsia"/>
         </w:rPr>
         <w:t>qemu</w:t>
       </w:r>
-      <w:proofErr w:type="spellEnd"/>
       <w:r>
         <w:rPr>
           <w:rFonts w:hint="eastAsia"/>
@@ -613,14 +612,12 @@
         </w:rPr>
         <w:t>）前不久开会，</w:t>
       </w:r>
-      <w:proofErr w:type="spellStart"/>
       <w:r>
         <w:rPr>
           <w:rFonts w:hint="eastAsia"/>
         </w:rPr>
         <w:t>github</w:t>
       </w:r>
-      <w:proofErr w:type="spellEnd"/>
       <w:r>
         <w:rPr>
           <w:rFonts w:hint="eastAsia"/>
@@ -647,25 +644,18 @@
       </w:r>
     </w:p>
     <w:p>
-      <w:pPr>
-        <w:rPr>
-          <w:rFonts w:hint="eastAsia"/>
-        </w:rPr>
-      </w:pPr>
       <w:r>
         <w:rPr>
           <w:rFonts w:hint="eastAsia"/>
         </w:rPr>
         <w:t>解决方案：换</w:t>
       </w:r>
-      <w:proofErr w:type="spellStart"/>
       <w:r>
         <w:rPr>
           <w:rFonts w:hint="eastAsia"/>
         </w:rPr>
         <w:t>ssh</w:t>
       </w:r>
-      <w:proofErr w:type="spellEnd"/>
       <w:r>
         <w:rPr>
           <w:rFonts w:hint="eastAsia"/>
@@ -754,36 +744,20 @@
           <w:rFonts w:hint="eastAsia"/>
           <w:highlight w:val="yellow"/>
         </w:rPr>
-        <w:t>学期太短了，作业做</w:t>
-      </w:r>
-      <w:proofErr w:type="gramStart"/>
+        <w:t>学期太短了，作业做不完了。老师可以考虑不布置</w:t>
+      </w:r>
       <w:r>
         <w:rPr>
           <w:rFonts w:hint="eastAsia"/>
           <w:highlight w:val="yellow"/>
         </w:rPr>
-        <w:t>不</w:t>
-      </w:r>
-      <w:proofErr w:type="gramEnd"/>
+        <w:t>lab5</w:t>
+      </w:r>
       <w:r>
         <w:rPr>
           <w:rFonts w:hint="eastAsia"/>
           <w:highlight w:val="yellow"/>
         </w:rPr>
-        <w:t>完了。老师可以考虑不布置</w:t>
-      </w:r>
-      <w:r>
-        <w:rPr>
-          <w:rFonts w:hint="eastAsia"/>
-          <w:highlight w:val="yellow"/>
-        </w:rPr>
-        <w:t>lab5</w:t>
-      </w:r>
-      <w:r>
-        <w:rPr>
-          <w:rFonts w:hint="eastAsia"/>
-          <w:highlight w:val="yellow"/>
-        </w:rPr>
         <w:t>或者放在考试周之后，给我们点复习时间。</w:t>
       </w:r>
     </w:p>
@@ -839,30 +813,10 @@
         <w:rPr>
           <w:rFonts w:hint="eastAsia"/>
         </w:rPr>
-        <w:t>函数</w:t>
-      </w:r>
-      <w:proofErr w:type="gramStart"/>
-      <w:r>
-        <w:rPr>
-          <w:rFonts w:hint="eastAsia"/>
-        </w:rPr>
-        <w:t>定义让</w:t>
-      </w:r>
-      <w:proofErr w:type="gramEnd"/>
-      <w:r>
-        <w:rPr>
-          <w:rFonts w:hint="eastAsia"/>
-        </w:rPr>
-        <w:t>代码可读性严重下降。</w:t>
-      </w:r>
-    </w:p>
-    <w:p>
-      <w:pPr>
-        <w:rPr>
-          <w:rFonts w:hint="eastAsia"/>
-        </w:rPr>
-      </w:pPr>
-    </w:p>
+        <w:t>函数定义让代码可读性严重下降。</w:t>
+      </w:r>
+    </w:p>
+    <w:p/>
     <w:sectPr>
       <w:pgSz w:w="11906" w:h="16838"/>
       <w:pgMar w:top="1440" w:right="1800" w:bottom="1440" w:left="1800" w:header="851" w:footer="992" w:gutter="0"/>
